--- a/4.4.docx
+++ b/4.4.docx
@@ -2,6 +2,31 @@
 <file path=word/document.xml><?xml version="1.0" encoding="utf-8"?>
 <w:document xmlns:wpc="http://schemas.microsoft.com/office/word/2010/wordprocessingCanvas" xmlns:cx="http://schemas.microsoft.com/office/drawing/2014/chartex" xmlns:cx1="http://schemas.microsoft.com/office/drawing/2015/9/8/chartex" xmlns:mc="http://schemas.openxmlformats.org/markup-compatibility/2006" xmlns:o="urn:schemas-microsoft-com:office:office" xmlns:r="http://schemas.openxmlformats.org/officeDocument/2006/relationships" xmlns:m="http://schemas.openxmlformats.org/officeDocument/2006/math" xmlns:v="urn:schemas-microsoft-com:vml" xmlns:wp14="http://schemas.microsoft.com/office/word/2010/wordprocessingDrawing" xmlns:wp="http://schemas.openxmlformats.org/drawingml/2006/wordprocessingDrawing" xmlns:w10="urn:schemas-microsoft-com:office:word" xmlns:w="http://schemas.openxmlformats.org/wordprocessingml/2006/main" xmlns:w14="http://schemas.microsoft.com/office/word/2010/wordml" xmlns:w15="http://schemas.microsoft.com/office/word/2012/wordml" xmlns:w16se="http://schemas.microsoft.com/office/word/2015/wordml/symex" xmlns:wpg="http://schemas.microsoft.com/office/word/2010/wordprocessingGroup" xmlns:wpi="http://schemas.microsoft.com/office/word/2010/wordprocessingInk" xmlns:wne="http://schemas.microsoft.com/office/word/2006/wordml" xmlns:wps="http://schemas.microsoft.com/office/word/2010/wordprocessingShape" mc:Ignorable="w14 w15 w16se wp14">
   <w:body>
+    <w:p>
+      <w:r>
+        <w:rPr>
+          <w:rStyle w:val="a3"/>
+          <w:rFonts w:ascii="Helvetica" w:hAnsi="Helvetica" w:cs="Helvetica"/>
+          <w:color w:val="333333"/>
+          <w:sz w:val="21"/>
+          <w:szCs w:val="21"/>
+          <w:shd w:val="clear" w:color="auto" w:fill="FFFFFF"/>
+        </w:rPr>
+        <w:t>4)</w:t>
+      </w:r>
+      <w:r>
+        <w:rPr>
+          <w:rFonts w:ascii="Helvetica" w:hAnsi="Helvetica" w:cs="Helvetica"/>
+          <w:color w:val="333333"/>
+          <w:sz w:val="21"/>
+          <w:szCs w:val="21"/>
+          <w:shd w:val="clear" w:color="auto" w:fill="FFFFFF"/>
+        </w:rPr>
+        <w:t> Для каждой функции (в том числе, для функции main) изобразите структуру стекового кадра (в виде таблицы), отметьте на ней назначение и содержимое элементов стекового кадра. Для этого воспользуйтесь окном memory. Так как каждый элемент стека имеет размер 4 байта, при этом удобно использовать режим просмотра памяти "unsigned int".</w:t>
+      </w:r>
+      <w:bookmarkStart w:id="0" w:name="_GoBack"/>
+      <w:bookmarkEnd w:id="0"/>
+    </w:p>
     <w:p>
       <w:r>
         <w:t xml:space="preserve">При запуске программы </w:t>
@@ -61,21 +86,7 @@
         <w:rPr>
           <w:lang w:val="en-US"/>
         </w:rPr>
-        <w:t xml:space="preserve">0x08000460 B098      SUB      </w:t>
-      </w:r>
-      <w:proofErr w:type="gramStart"/>
-      <w:r>
-        <w:rPr>
-          <w:lang w:val="en-US"/>
-        </w:rPr>
-        <w:t>sp,sp</w:t>
-      </w:r>
-      <w:proofErr w:type="gramEnd"/>
-      <w:r>
-        <w:rPr>
-          <w:lang w:val="en-US"/>
-        </w:rPr>
-        <w:t>,#0x60</w:t>
+        <w:t>0x08000460 B098      SUB      sp,sp,#0x60</w:t>
       </w:r>
     </w:p>
     <w:p>
@@ -142,35 +153,17 @@
         <w:t>Самое нижнее-</w:t>
       </w:r>
       <w:r>
-        <w:t>0x08000176 F000F9E</w:t>
-      </w:r>
-      <w:proofErr w:type="gramStart"/>
-      <w:r>
-        <w:t>7  BL</w:t>
-      </w:r>
-      <w:proofErr w:type="gramEnd"/>
-      <w:r>
-        <w:t xml:space="preserve">.W     </w:t>
-      </w:r>
-      <w:proofErr w:type="spellStart"/>
-      <w:r>
-        <w:t>exit</w:t>
-      </w:r>
-      <w:proofErr w:type="spellEnd"/>
-      <w:r>
-        <w:t xml:space="preserve"> (0x08000548)</w:t>
+        <w:t>0x08000176 F000F9E7  BL.W     exit (0x08000548)</w:t>
       </w:r>
       <w:r>
         <w:t xml:space="preserve">. Предполагаю, что это выход из </w:t>
       </w:r>
-      <w:proofErr w:type="gramStart"/>
       <w:r>
         <w:rPr>
           <w:lang w:val="en-US"/>
         </w:rPr>
         <w:t>main</w:t>
       </w:r>
-      <w:proofErr w:type="gramEnd"/>
       <w:r>
         <w:t xml:space="preserve"> как и из любой другой функции.</w:t>
       </w:r>
@@ -232,15 +225,7 @@
     </w:p>
     <w:p>
       <w:r>
-        <w:t xml:space="preserve">0x08000494 B510      PUSH  </w:t>
-      </w:r>
-      <w:proofErr w:type="gramStart"/>
-      <w:r>
-        <w:t xml:space="preserve">   {</w:t>
-      </w:r>
-      <w:proofErr w:type="gramEnd"/>
-      <w:r>
-        <w:t>r4,lr}</w:t>
+        <w:t>0x08000494 B510      PUSH     {r4,lr}</w:t>
       </w:r>
     </w:p>
     <w:p>
@@ -295,16 +280,16 @@
       </w:r>
     </w:p>
     <w:p>
-      <w:r>
-        <w:t>0x080004C6 E8BD</w:t>
-      </w:r>
-      <w:proofErr w:type="gramStart"/>
-      <w:r>
-        <w:t>4010  POP</w:t>
-      </w:r>
-      <w:proofErr w:type="gramEnd"/>
-      <w:r>
-        <w:t xml:space="preserve">      {r4,lr}</w:t>
+      <w:pPr>
+        <w:rPr>
+          <w:lang w:val="en-US"/>
+        </w:rPr>
+      </w:pPr>
+      <w:r>
+        <w:rPr>
+          <w:lang w:val="en-US"/>
+        </w:rPr>
+        <w:t>0x080004C6 E8BD4010  POP      {r4,lr}</w:t>
       </w:r>
     </w:p>
     <w:p>
@@ -337,21 +322,7 @@
         <w:rPr>
           <w:lang w:val="en-US"/>
         </w:rPr>
-        <w:t>0x080004CA EA5F7C</w:t>
-      </w:r>
-      <w:proofErr w:type="gramStart"/>
-      <w:r>
-        <w:rPr>
-          <w:lang w:val="en-US"/>
-        </w:rPr>
-        <w:t>82  LSLS</w:t>
-      </w:r>
-      <w:proofErr w:type="gramEnd"/>
-      <w:r>
-        <w:rPr>
-          <w:lang w:val="en-US"/>
-        </w:rPr>
-        <w:t xml:space="preserve">     r12,r2,#30</w:t>
+        <w:t>0x080004CA EA5F7C82  LSLS     r12,r2,#30</w:t>
       </w:r>
     </w:p>
     <w:p>
@@ -377,21 +348,7 @@
         <w:rPr>
           <w:lang w:val="en-US"/>
         </w:rPr>
-        <w:t>0x080004D0 F8513B</w:t>
-      </w:r>
-      <w:proofErr w:type="gramStart"/>
-      <w:r>
-        <w:rPr>
-          <w:lang w:val="en-US"/>
-        </w:rPr>
-        <w:t>04  LDRCS</w:t>
-      </w:r>
-      <w:proofErr w:type="gramEnd"/>
-      <w:r>
-        <w:rPr>
-          <w:lang w:val="en-US"/>
-        </w:rPr>
-        <w:t xml:space="preserve">    r3,[r1],#0x04</w:t>
+        <w:t>0x080004D0 F8513B04  LDRCS    r3,[r1],#0x04</w:t>
       </w:r>
     </w:p>
     <w:p>
@@ -404,21 +361,7 @@
         <w:rPr>
           <w:lang w:val="en-US"/>
         </w:rPr>
-        <w:t>0x080004D4 F8403B</w:t>
-      </w:r>
-      <w:proofErr w:type="gramStart"/>
-      <w:r>
-        <w:rPr>
-          <w:lang w:val="en-US"/>
-        </w:rPr>
-        <w:t>04  STRCS</w:t>
-      </w:r>
-      <w:proofErr w:type="gramEnd"/>
-      <w:r>
-        <w:rPr>
-          <w:lang w:val="en-US"/>
-        </w:rPr>
-        <w:t xml:space="preserve">    r3,[r0],#0x04</w:t>
+        <w:t>0x080004D4 F8403B04  STRCS    r3,[r0],#0x04</w:t>
       </w:r>
     </w:p>
     <w:p>
@@ -444,16 +387,8 @@
         <w:rPr>
           <w:lang w:val="en-US"/>
         </w:rPr>
-        <w:t xml:space="preserve">0x080004DA 4770      BXEQ     </w:t>
-      </w:r>
-      <w:proofErr w:type="spellStart"/>
-      <w:r>
-        <w:rPr>
-          <w:lang w:val="en-US"/>
-        </w:rPr>
-        <w:t>lr</w:t>
-      </w:r>
-      <w:proofErr w:type="spellEnd"/>
+        <w:t>0x080004DA 4770      BXEQ     lr</w:t>
+      </w:r>
     </w:p>
     <w:p>
       <w:pPr>
@@ -550,21 +485,7 @@
         <w:rPr>
           <w:lang w:val="en-US"/>
         </w:rPr>
-        <w:t>0x0800046C 210A      MOVS     r</w:t>
-      </w:r>
-      <w:proofErr w:type="gramStart"/>
-      <w:r>
-        <w:rPr>
-          <w:lang w:val="en-US"/>
-        </w:rPr>
-        <w:t>1,#</w:t>
-      </w:r>
-      <w:proofErr w:type="gramEnd"/>
-      <w:r>
-        <w:rPr>
-          <w:lang w:val="en-US"/>
-        </w:rPr>
-        <w:t>0x0A</w:t>
+        <w:t>0x0800046C 210A      MOVS     r1,#0x0A</w:t>
       </w:r>
     </w:p>
     <w:p>
@@ -577,21 +498,7 @@
         <w:rPr>
           <w:lang w:val="en-US"/>
         </w:rPr>
-        <w:t>0x0800046E A80E      ADD      r</w:t>
-      </w:r>
-      <w:proofErr w:type="gramStart"/>
-      <w:r>
-        <w:rPr>
-          <w:lang w:val="en-US"/>
-        </w:rPr>
-        <w:t>0,sp</w:t>
-      </w:r>
-      <w:proofErr w:type="gramEnd"/>
-      <w:r>
-        <w:rPr>
-          <w:lang w:val="en-US"/>
-        </w:rPr>
-        <w:t>,#0x38</w:t>
+        <w:t>0x0800046E A80E      ADD      r0,sp,#0x38</w:t>
       </w:r>
     </w:p>
     <w:p>
@@ -609,21 +516,7 @@
         <w:rPr>
           <w:lang w:val="en-US"/>
         </w:rPr>
-        <w:t xml:space="preserve">0x08000428 B530      PUSH  </w:t>
-      </w:r>
-      <w:proofErr w:type="gramStart"/>
-      <w:r>
-        <w:rPr>
-          <w:lang w:val="en-US"/>
-        </w:rPr>
-        <w:t xml:space="preserve">   {</w:t>
-      </w:r>
-      <w:proofErr w:type="gramEnd"/>
-      <w:r>
-        <w:rPr>
-          <w:lang w:val="en-US"/>
-        </w:rPr>
-        <w:t>r4-r5,lr}</w:t>
+        <w:t>0x08000428 B530      PUSH     {r4-r5,lr}</w:t>
       </w:r>
     </w:p>
     <w:p>
@@ -671,21 +564,7 @@
         <w:rPr>
           <w:lang w:val="en-US"/>
         </w:rPr>
-        <w:t xml:space="preserve"> </w:t>
-      </w:r>
-      <w:proofErr w:type="gramStart"/>
-      <w:r>
-        <w:rPr>
-          <w:lang w:val="en-US"/>
-        </w:rPr>
-        <w:t xml:space="preserve">   {</w:t>
-      </w:r>
-      <w:proofErr w:type="gramEnd"/>
-      <w:r>
-        <w:rPr>
-          <w:lang w:val="en-US"/>
-        </w:rPr>
-        <w:t>r4-r5,pc}</w:t>
+        <w:t xml:space="preserve">    {r4-r5,pc}</w:t>
       </w:r>
     </w:p>
     <w:p>
@@ -941,7 +820,6 @@
           <w:sz w:val="21"/>
           <w:szCs w:val="21"/>
           <w:shd w:val="clear" w:color="auto" w:fill="FFFFFF"/>
-          <w:lang w:val="en-US"/>
         </w:rPr>
       </w:pPr>
       <w:r>
@@ -974,14 +852,6 @@
           <w:szCs w:val="21"/>
         </w:rPr>
         <w:br/>
-      </w:r>
-      <w:r>
-        <w:rPr>
-          <w:rFonts w:ascii="Helvetica" w:hAnsi="Helvetica" w:cs="Helvetica"/>
-          <w:color w:val="333333"/>
-          <w:sz w:val="21"/>
-          <w:szCs w:val="21"/>
-        </w:rPr>
         <w:t xml:space="preserve">Локальные объекты расположены либо в регистрах (например, для функции </w:t>
       </w:r>
       <w:r>
@@ -1218,27 +1088,7 @@
           <w:sz w:val="21"/>
           <w:szCs w:val="21"/>
         </w:rPr>
-        <w:t xml:space="preserve">     ADD      r</w:t>
-      </w:r>
-      <w:proofErr w:type="gramStart"/>
-      <w:r>
-        <w:rPr>
-          <w:rFonts w:ascii="Helvetica" w:hAnsi="Helvetica" w:cs="Helvetica"/>
-          <w:color w:val="333333"/>
-          <w:sz w:val="21"/>
-          <w:szCs w:val="21"/>
-        </w:rPr>
-        <w:t>0,sp</w:t>
-      </w:r>
-      <w:proofErr w:type="gramEnd"/>
-      <w:r>
-        <w:rPr>
-          <w:rFonts w:ascii="Helvetica" w:hAnsi="Helvetica" w:cs="Helvetica"/>
-          <w:color w:val="333333"/>
-          <w:sz w:val="21"/>
-          <w:szCs w:val="21"/>
-        </w:rPr>
-        <w:t>,#0x38. Здесь в нулевой регистр заносится адрес первого элемента массива.</w:t>
+        <w:t xml:space="preserve">     ADD      r0,sp,#0x38. Здесь в нулевой регистр заносится адрес первого элемента массива.</w:t>
       </w:r>
       <w:r>
         <w:rPr>
@@ -1355,7 +1205,6 @@
         </w:rPr>
         <w:t xml:space="preserve">Контекст вызова хранится близ вершины стека). На вершине располагается самый младший сохранённый регистр. То есть первым сохраняется и последним возвращается регистр </w:t>
       </w:r>
-      <w:proofErr w:type="spellStart"/>
       <w:r>
         <w:rPr>
           <w:rFonts w:ascii="Helvetica" w:hAnsi="Helvetica" w:cs="Helvetica"/>
@@ -1366,7 +1215,6 @@
         </w:rPr>
         <w:t>lr</w:t>
       </w:r>
-      <w:proofErr w:type="spellEnd"/>
       <w:r>
         <w:rPr>
           <w:rFonts w:ascii="Helvetica" w:hAnsi="Helvetica" w:cs="Helvetica"/>
@@ -1575,7 +1423,6 @@
           <w:sz w:val="21"/>
           <w:szCs w:val="21"/>
           <w:shd w:val="clear" w:color="auto" w:fill="FFFFFF"/>
-          <w:lang w:val="en-US"/>
         </w:rPr>
         <w:t xml:space="preserve"> </w:t>
       </w:r>
@@ -1598,7 +1445,17 @@
           <w:shd w:val="clear" w:color="auto" w:fill="FFFFFF"/>
           <w:lang w:val="en-US"/>
         </w:rPr>
-        <w:t xml:space="preserve">main </w:t>
+        <w:t>main</w:t>
+      </w:r>
+      <w:r>
+        <w:rPr>
+          <w:rFonts w:ascii="Helvetica" w:hAnsi="Helvetica" w:cs="Helvetica"/>
+          <w:color w:val="333333"/>
+          <w:sz w:val="21"/>
+          <w:szCs w:val="21"/>
+          <w:shd w:val="clear" w:color="auto" w:fill="FFFFFF"/>
+        </w:rPr>
+        <w:t xml:space="preserve"> </w:t>
       </w:r>
       <w:r>
         <w:rPr>
@@ -1621,8 +1478,6 @@
         </w:rPr>
         <w:t>sort</w:t>
       </w:r>
-      <w:bookmarkStart w:id="0" w:name="_GoBack"/>
-      <w:bookmarkEnd w:id="0"/>
       <w:r>
         <w:rPr>
           <w:rFonts w:ascii="Helvetica" w:hAnsi="Helvetica" w:cs="Helvetica"/>
@@ -1652,7 +1507,6 @@
           <w:sz w:val="21"/>
           <w:szCs w:val="21"/>
           <w:shd w:val="clear" w:color="auto" w:fill="FFFFFF"/>
-          <w:lang w:val="en-US"/>
         </w:rPr>
       </w:pPr>
       <w:r>
@@ -1664,43 +1518,110 @@
           <w:shd w:val="clear" w:color="auto" w:fill="FFFFFF"/>
           <w:lang w:val="en-US"/>
         </w:rPr>
-        <w:t>r4</w:t>
-      </w:r>
-      <w:r>
-        <w:rPr>
-          <w:rFonts w:ascii="Helvetica" w:hAnsi="Helvetica" w:cs="Helvetica"/>
-          <w:color w:val="333333"/>
-          <w:sz w:val="21"/>
-          <w:szCs w:val="21"/>
-          <w:shd w:val="clear" w:color="auto" w:fill="FFFFFF"/>
-          <w:lang w:val="en-US"/>
+        <w:t>r</w:t>
+      </w:r>
+      <w:r>
+        <w:rPr>
+          <w:rFonts w:ascii="Helvetica" w:hAnsi="Helvetica" w:cs="Helvetica"/>
+          <w:color w:val="333333"/>
+          <w:sz w:val="21"/>
+          <w:szCs w:val="21"/>
+          <w:shd w:val="clear" w:color="auto" w:fill="FFFFFF"/>
+        </w:rPr>
+        <w:t>4</w:t>
+      </w:r>
+      <w:r>
+        <w:rPr>
+          <w:rFonts w:ascii="Helvetica" w:hAnsi="Helvetica" w:cs="Helvetica"/>
+          <w:color w:val="333333"/>
+          <w:sz w:val="21"/>
+          <w:szCs w:val="21"/>
+          <w:shd w:val="clear" w:color="auto" w:fill="FFFFFF"/>
         </w:rPr>
         <w:br/>
-        <w:t>r3</w:t>
-      </w:r>
-      <w:r>
-        <w:rPr>
-          <w:rFonts w:ascii="Helvetica" w:hAnsi="Helvetica" w:cs="Helvetica"/>
-          <w:color w:val="333333"/>
-          <w:sz w:val="21"/>
-          <w:szCs w:val="21"/>
-          <w:shd w:val="clear" w:color="auto" w:fill="FFFFFF"/>
-          <w:lang w:val="en-US"/>
+      </w:r>
+      <w:r>
+        <w:rPr>
+          <w:rFonts w:ascii="Helvetica" w:hAnsi="Helvetica" w:cs="Helvetica"/>
+          <w:color w:val="333333"/>
+          <w:sz w:val="21"/>
+          <w:szCs w:val="21"/>
+          <w:shd w:val="clear" w:color="auto" w:fill="FFFFFF"/>
+          <w:lang w:val="en-US"/>
+        </w:rPr>
+        <w:t>r</w:t>
+      </w:r>
+      <w:r>
+        <w:rPr>
+          <w:rFonts w:ascii="Helvetica" w:hAnsi="Helvetica" w:cs="Helvetica"/>
+          <w:color w:val="333333"/>
+          <w:sz w:val="21"/>
+          <w:szCs w:val="21"/>
+          <w:shd w:val="clear" w:color="auto" w:fill="FFFFFF"/>
+        </w:rPr>
+        <w:t>3</w:t>
+      </w:r>
+      <w:r>
+        <w:rPr>
+          <w:rFonts w:ascii="Helvetica" w:hAnsi="Helvetica" w:cs="Helvetica"/>
+          <w:color w:val="333333"/>
+          <w:sz w:val="21"/>
+          <w:szCs w:val="21"/>
+          <w:shd w:val="clear" w:color="auto" w:fill="FFFFFF"/>
         </w:rPr>
         <w:br/>
-        <w:t>r0</w:t>
-      </w:r>
-      <w:r>
-        <w:rPr>
-          <w:rFonts w:ascii="Helvetica" w:hAnsi="Helvetica" w:cs="Helvetica"/>
-          <w:color w:val="333333"/>
-          <w:sz w:val="21"/>
-          <w:szCs w:val="21"/>
-          <w:shd w:val="clear" w:color="auto" w:fill="FFFFFF"/>
-          <w:lang w:val="en-US"/>
+      </w:r>
+      <w:r>
+        <w:rPr>
+          <w:rFonts w:ascii="Helvetica" w:hAnsi="Helvetica" w:cs="Helvetica"/>
+          <w:color w:val="333333"/>
+          <w:sz w:val="21"/>
+          <w:szCs w:val="21"/>
+          <w:shd w:val="clear" w:color="auto" w:fill="FFFFFF"/>
+          <w:lang w:val="en-US"/>
+        </w:rPr>
+        <w:t>r</w:t>
+      </w:r>
+      <w:r>
+        <w:rPr>
+          <w:rFonts w:ascii="Helvetica" w:hAnsi="Helvetica" w:cs="Helvetica"/>
+          <w:color w:val="333333"/>
+          <w:sz w:val="21"/>
+          <w:szCs w:val="21"/>
+          <w:shd w:val="clear" w:color="auto" w:fill="FFFFFF"/>
+        </w:rPr>
+        <w:t>0</w:t>
+      </w:r>
+      <w:r>
+        <w:rPr>
+          <w:rFonts w:ascii="Helvetica" w:hAnsi="Helvetica" w:cs="Helvetica"/>
+          <w:color w:val="333333"/>
+          <w:sz w:val="21"/>
+          <w:szCs w:val="21"/>
+          <w:shd w:val="clear" w:color="auto" w:fill="FFFFFF"/>
         </w:rPr>
         <w:br/>
-        <w:t>r2</w:t>
+      </w:r>
+      <w:r>
+        <w:rPr>
+          <w:rFonts w:ascii="Helvetica" w:hAnsi="Helvetica" w:cs="Helvetica"/>
+          <w:color w:val="333333"/>
+          <w:sz w:val="21"/>
+          <w:szCs w:val="21"/>
+          <w:shd w:val="clear" w:color="auto" w:fill="FFFFFF"/>
+          <w:lang w:val="en-US"/>
+        </w:rPr>
+        <w:t>r</w:t>
+      </w:r>
+      <w:r>
+        <w:rPr>
+          <w:rFonts w:ascii="Helvetica" w:hAnsi="Helvetica" w:cs="Helvetica"/>
+          <w:color w:val="333333"/>
+          <w:sz w:val="21"/>
+          <w:szCs w:val="21"/>
+          <w:shd w:val="clear" w:color="auto" w:fill="FFFFFF"/>
+        </w:rPr>
+        <w:t>2</w:t>
       </w:r>
     </w:p>
     <w:p>
@@ -1735,20 +1656,8 @@
           <w:lang w:val="en-US"/>
         </w:rPr>
         <w:br/>
-      </w:r>
-      <w:proofErr w:type="spellStart"/>
-      <w:r>
-        <w:rPr>
-          <w:rFonts w:ascii="Helvetica" w:hAnsi="Helvetica" w:cs="Helvetica"/>
-          <w:color w:val="333333"/>
-          <w:sz w:val="21"/>
-          <w:szCs w:val="21"/>
-          <w:shd w:val="clear" w:color="auto" w:fill="FFFFFF"/>
-          <w:lang w:val="en-US"/>
-        </w:rPr>
         <w:t>buf</w:t>
       </w:r>
-      <w:proofErr w:type="spellEnd"/>
       <w:r>
         <w:rPr>
           <w:rFonts w:ascii="Helvetica" w:hAnsi="Helvetica" w:cs="Helvetica"/>
@@ -2193,6 +2102,17 @@
     <w:semiHidden/>
     <w:unhideWhenUsed/>
   </w:style>
+  <w:style w:type="character" w:styleId="a3">
+    <w:name w:val="Strong"/>
+    <w:basedOn w:val="a0"/>
+    <w:uiPriority w:val="22"/>
+    <w:qFormat/>
+    <w:rsid w:val="002C69B6"/>
+    <w:rPr>
+      <w:b/>
+      <w:bCs/>
+    </w:rPr>
+  </w:style>
 </w:styles>
 </file>
 
